--- a/0.0.0 Data Changes NEW.docx
+++ b/0.0.0 Data Changes NEW.docx
@@ -1053,6 +1053,336 @@
       </w:pPr>
     </w:p>
     <w:p>
+      <w:pPr>
+        <w:pStyle w:val="ListParagraph"/>
+      </w:pPr>
+      <w:r>
+        <w:t>EXTRA VARIABLES – at Workflow Level</w:t>
+      </w:r>
+    </w:p>
+    <w:tbl>
+      <w:tblPr>
+        <w:tblStyle w:val="TableGrid"/>
+        <w:tblW w:w="0" w:type="auto"/>
+        <w:tblInd w:w="355" w:type="dxa"/>
+        <w:tblLook w:val="04A0" w:firstRow="1" w:lastRow="0" w:firstColumn="1" w:lastColumn="0" w:noHBand="0" w:noVBand="1"/>
+      </w:tblPr>
+      <w:tblGrid>
+        <w:gridCol w:w="1671"/>
+        <w:gridCol w:w="5148"/>
+        <w:gridCol w:w="2176"/>
+      </w:tblGrid>
+      <w:tr>
+        <w:tc>
+          <w:tcPr>
+            <w:tcW w:w="1671" w:type="dxa"/>
+            <w:tcBorders>
+              <w:top w:val="single" w:sz="4" w:space="0" w:color="auto"/>
+              <w:left w:val="single" w:sz="4" w:space="0" w:color="auto"/>
+              <w:bottom w:val="single" w:sz="4" w:space="0" w:color="auto"/>
+              <w:right w:val="single" w:sz="4" w:space="0" w:color="auto"/>
+            </w:tcBorders>
+            <w:hideMark/>
+          </w:tcPr>
+          <w:p>
+            <w:pPr>
+              <w:pStyle w:val="ListParagraph"/>
+              <w:ind w:left="0"/>
+              <w:rPr>
+                <w:b/>
+                <w:sz w:val="16"/>
+                <w:szCs w:val="16"/>
+              </w:rPr>
+            </w:pPr>
+            <w:r>
+              <w:rPr>
+                <w:b/>
+                <w:sz w:val="16"/>
+                <w:szCs w:val="16"/>
+              </w:rPr>
+              <w:t>Extra Variables</w:t>
+            </w:r>
+          </w:p>
+        </w:tc>
+        <w:tc>
+          <w:tcPr>
+            <w:tcW w:w="5148" w:type="dxa"/>
+            <w:tcBorders>
+              <w:top w:val="single" w:sz="4" w:space="0" w:color="auto"/>
+              <w:left w:val="single" w:sz="4" w:space="0" w:color="auto"/>
+              <w:bottom w:val="single" w:sz="4" w:space="0" w:color="auto"/>
+              <w:right w:val="single" w:sz="4" w:space="0" w:color="auto"/>
+            </w:tcBorders>
+            <w:hideMark/>
+          </w:tcPr>
+          <w:p>
+            <w:pPr>
+              <w:pStyle w:val="ListParagraph"/>
+              <w:ind w:left="0"/>
+              <w:rPr>
+                <w:b/>
+                <w:sz w:val="16"/>
+                <w:szCs w:val="16"/>
+              </w:rPr>
+            </w:pPr>
+            <w:r>
+              <w:rPr>
+                <w:b/>
+                <w:sz w:val="16"/>
+                <w:szCs w:val="16"/>
+              </w:rPr>
+              <w:t>Value</w:t>
+            </w:r>
+          </w:p>
+        </w:tc>
+        <w:tc>
+          <w:tcPr>
+            <w:tcW w:w="2176" w:type="dxa"/>
+            <w:tcBorders>
+              <w:top w:val="single" w:sz="4" w:space="0" w:color="auto"/>
+              <w:left w:val="single" w:sz="4" w:space="0" w:color="auto"/>
+              <w:bottom w:val="single" w:sz="4" w:space="0" w:color="auto"/>
+              <w:right w:val="single" w:sz="4" w:space="0" w:color="auto"/>
+            </w:tcBorders>
+            <w:hideMark/>
+          </w:tcPr>
+          <w:p>
+            <w:pPr>
+              <w:pStyle w:val="ListParagraph"/>
+              <w:ind w:left="0"/>
+              <w:rPr>
+                <w:b/>
+                <w:sz w:val="16"/>
+                <w:szCs w:val="16"/>
+              </w:rPr>
+            </w:pPr>
+            <w:r>
+              <w:rPr>
+                <w:b/>
+                <w:sz w:val="16"/>
+                <w:szCs w:val="16"/>
+              </w:rPr>
+              <w:t>Description and Usage</w:t>
+            </w:r>
+          </w:p>
+        </w:tc>
+      </w:tr>
+      <w:tr>
+        <w:tc>
+          <w:tcPr>
+            <w:tcW w:w="1671" w:type="dxa"/>
+            <w:tcBorders>
+              <w:top w:val="single" w:sz="4" w:space="0" w:color="auto"/>
+              <w:left w:val="single" w:sz="4" w:space="0" w:color="auto"/>
+              <w:bottom w:val="single" w:sz="4" w:space="0" w:color="auto"/>
+              <w:right w:val="single" w:sz="4" w:space="0" w:color="auto"/>
+            </w:tcBorders>
+            <w:hideMark/>
+          </w:tcPr>
+          <w:p>
+            <w:pPr>
+              <w:pStyle w:val="ListParagraph"/>
+              <w:ind w:left="0"/>
+              <w:rPr>
+                <w:sz w:val="16"/>
+                <w:szCs w:val="16"/>
+              </w:rPr>
+            </w:pPr>
+            <w:proofErr w:type="spellStart"/>
+            <w:r>
+              <w:rPr>
+                <w:sz w:val="16"/>
+                <w:szCs w:val="16"/>
+              </w:rPr>
+              <w:t>pmp_url</w:t>
+            </w:r>
+            <w:proofErr w:type="spellEnd"/>
+          </w:p>
+        </w:tc>
+        <w:tc>
+          <w:tcPr>
+            <w:tcW w:w="5148" w:type="dxa"/>
+            <w:tcBorders>
+              <w:top w:val="single" w:sz="4" w:space="0" w:color="auto"/>
+              <w:left w:val="single" w:sz="4" w:space="0" w:color="auto"/>
+              <w:bottom w:val="single" w:sz="4" w:space="0" w:color="auto"/>
+              <w:right w:val="single" w:sz="4" w:space="0" w:color="auto"/>
+            </w:tcBorders>
+            <w:hideMark/>
+          </w:tcPr>
+          <w:p>
+            <w:pPr>
+              <w:pStyle w:val="ListParagraph"/>
+              <w:ind w:left="0"/>
+              <w:rPr>
+                <w:sz w:val="16"/>
+                <w:szCs w:val="16"/>
+              </w:rPr>
+            </w:pPr>
+            <w:r>
+              <w:rPr>
+                <w:sz w:val="16"/>
+                <w:szCs w:val="16"/>
+              </w:rPr>
+              <w:t>https://acisbcp.penc.local:7272</w:t>
+            </w:r>
+          </w:p>
+        </w:tc>
+        <w:tc>
+          <w:tcPr>
+            <w:tcW w:w="2176" w:type="dxa"/>
+            <w:tcBorders>
+              <w:top w:val="single" w:sz="4" w:space="0" w:color="auto"/>
+              <w:left w:val="single" w:sz="4" w:space="0" w:color="auto"/>
+              <w:bottom w:val="single" w:sz="4" w:space="0" w:color="auto"/>
+              <w:right w:val="single" w:sz="4" w:space="0" w:color="auto"/>
+            </w:tcBorders>
+            <w:hideMark/>
+          </w:tcPr>
+          <w:p>
+            <w:pPr>
+              <w:pStyle w:val="ListParagraph"/>
+              <w:ind w:left="0"/>
+              <w:rPr>
+                <w:sz w:val="16"/>
+                <w:szCs w:val="16"/>
+              </w:rPr>
+            </w:pPr>
+            <w:r>
+              <w:rPr>
+                <w:sz w:val="16"/>
+                <w:szCs w:val="16"/>
+              </w:rPr>
+              <w:t xml:space="preserve">The </w:t>
+            </w:r>
+            <w:proofErr w:type="spellStart"/>
+            <w:r>
+              <w:rPr>
+                <w:sz w:val="16"/>
+                <w:szCs w:val="16"/>
+              </w:rPr>
+              <w:t>url</w:t>
+            </w:r>
+            <w:proofErr w:type="spellEnd"/>
+            <w:r>
+              <w:rPr>
+                <w:sz w:val="16"/>
+                <w:szCs w:val="16"/>
+              </w:rPr>
+              <w:t xml:space="preserve"> to the Password Manager Pro Application – Used to obtain the Oracle Schema Passwords</w:t>
+            </w:r>
+          </w:p>
+        </w:tc>
+      </w:tr>
+      <w:tr>
+        <w:tc>
+          <w:tcPr>
+            <w:tcW w:w="1671" w:type="dxa"/>
+            <w:tcBorders>
+              <w:top w:val="single" w:sz="4" w:space="0" w:color="auto"/>
+              <w:left w:val="single" w:sz="4" w:space="0" w:color="auto"/>
+              <w:bottom w:val="single" w:sz="4" w:space="0" w:color="auto"/>
+              <w:right w:val="single" w:sz="4" w:space="0" w:color="auto"/>
+            </w:tcBorders>
+            <w:hideMark/>
+          </w:tcPr>
+          <w:p>
+            <w:pPr>
+              <w:pStyle w:val="ListParagraph"/>
+              <w:ind w:left="0"/>
+              <w:rPr>
+                <w:sz w:val="16"/>
+                <w:szCs w:val="16"/>
+              </w:rPr>
+            </w:pPr>
+            <w:proofErr w:type="spellStart"/>
+            <w:r>
+              <w:rPr>
+                <w:sz w:val="16"/>
+                <w:szCs w:val="16"/>
+              </w:rPr>
+              <w:t>migration_log_url</w:t>
+            </w:r>
+            <w:proofErr w:type="spellEnd"/>
+          </w:p>
+        </w:tc>
+        <w:tc>
+          <w:tcPr>
+            <w:tcW w:w="5148" w:type="dxa"/>
+            <w:tcBorders>
+              <w:top w:val="single" w:sz="4" w:space="0" w:color="auto"/>
+              <w:left w:val="single" w:sz="4" w:space="0" w:color="auto"/>
+              <w:bottom w:val="single" w:sz="4" w:space="0" w:color="auto"/>
+              <w:right w:val="single" w:sz="4" w:space="0" w:color="auto"/>
+            </w:tcBorders>
+            <w:hideMark/>
+          </w:tcPr>
+          <w:p>
+            <w:pPr>
+              <w:pStyle w:val="ListParagraph"/>
+              <w:ind w:left="0"/>
+              <w:rPr>
+                <w:sz w:val="16"/>
+                <w:szCs w:val="16"/>
+              </w:rPr>
+            </w:pPr>
+            <w:r>
+              <w:rPr>
+                <w:sz w:val="16"/>
+                <w:szCs w:val="16"/>
+              </w:rPr>
+              <w:t>http://dardanos1bcp.penc.local:7005/ords/devops/test2/log/record2/new/</w:t>
+            </w:r>
+          </w:p>
+        </w:tc>
+        <w:tc>
+          <w:tcPr>
+            <w:tcW w:w="2176" w:type="dxa"/>
+            <w:tcBorders>
+              <w:top w:val="single" w:sz="4" w:space="0" w:color="auto"/>
+              <w:left w:val="single" w:sz="4" w:space="0" w:color="auto"/>
+              <w:bottom w:val="single" w:sz="4" w:space="0" w:color="auto"/>
+              <w:right w:val="single" w:sz="4" w:space="0" w:color="auto"/>
+            </w:tcBorders>
+            <w:hideMark/>
+          </w:tcPr>
+          <w:p>
+            <w:pPr>
+              <w:pStyle w:val="ListParagraph"/>
+              <w:ind w:left="0"/>
+              <w:rPr>
+                <w:sz w:val="16"/>
+                <w:szCs w:val="16"/>
+              </w:rPr>
+            </w:pPr>
+            <w:r>
+              <w:rPr>
+                <w:sz w:val="16"/>
+                <w:szCs w:val="16"/>
+              </w:rPr>
+              <w:t xml:space="preserve">The URL for APEX/ORDS that houses the </w:t>
+            </w:r>
+            <w:proofErr w:type="spellStart"/>
+            <w:r>
+              <w:rPr>
+                <w:sz w:val="16"/>
+                <w:szCs w:val="16"/>
+              </w:rPr>
+              <w:t>migration_log</w:t>
+            </w:r>
+            <w:proofErr w:type="spellEnd"/>
+            <w:r>
+              <w:rPr>
+                <w:sz w:val="16"/>
+                <w:szCs w:val="16"/>
+              </w:rPr>
+              <w:t xml:space="preserve"> table.</w:t>
+            </w:r>
+          </w:p>
+        </w:tc>
+      </w:tr>
+    </w:tbl>
+    <w:p>
       <w:r>
         <w:br w:type="page"/>
       </w:r>
@@ -1849,13 +2179,6 @@
               </w:rPr>
             </w:pPr>
             <w:proofErr w:type="spellStart"/>
-            <w:r>
-              <w:rPr>
-                <w:sz w:val="16"/>
-                <w:szCs w:val="16"/>
-              </w:rPr>
-              <w:t>jjjjjjjjjjjjjjjjjjjjjjj</w:t>
-            </w:r>
             <w:r>
               <w:rPr>
                 <w:sz w:val="16"/>
